--- a/ErroresDeCodigo.docx
+++ b/ErroresDeCodigo.docx
@@ -61,6 +61,38 @@
       <w:proofErr w:type="spellEnd"/>
       <w:r>
         <w:t>” con un comentario de qué pasa.</w:t>
+      </w:r>
+    </w:p>
+    <w:p/>
+    <w:p>
+      <w:pPr>
+        <w:pStyle w:val="Ttulo3"/>
+      </w:pPr>
+      <w:proofErr w:type="spellStart"/>
+      <w:r>
+        <w:t>ComentarioController</w:t>
+      </w:r>
+      <w:proofErr w:type="spellEnd"/>
+    </w:p>
+    <w:p>
+      <w:r>
+        <w:t xml:space="preserve">Sobran algunas comprobaciones, como la de longitud del crear, esto se hace en el </w:t>
+      </w:r>
+      <w:proofErr w:type="spellStart"/>
+      <w:r>
+        <w:t>model</w:t>
+      </w:r>
+      <w:proofErr w:type="spellEnd"/>
+      <w:r>
+        <w:t xml:space="preserve"> con @</w:t>
+      </w:r>
+      <w:proofErr w:type="spellStart"/>
+      <w:r>
+        <w:t>Size</w:t>
+      </w:r>
+      <w:proofErr w:type="spellEnd"/>
+      <w:r>
+        <w:t>, después si los datos no entran en el criterio salta automáticamente el error correspondiente.</w:t>
       </w:r>
       <w:bookmarkStart w:id="0" w:name="_GoBack"/>
       <w:bookmarkEnd w:id="0"/>

--- a/ErroresDeCodigo.docx
+++ b/ErroresDeCodigo.docx
@@ -94,9 +94,44 @@
       <w:r>
         <w:t>, después si los datos no entran en el criterio salta automáticamente el error correspondiente.</w:t>
       </w:r>
+    </w:p>
+    <w:p>
+      <w:pPr>
+        <w:pStyle w:val="Ttulo3"/>
+      </w:pPr>
+      <w:proofErr w:type="spellStart"/>
+      <w:r>
+        <w:t>Empresa</w:t>
+      </w:r>
       <w:bookmarkStart w:id="0" w:name="_GoBack"/>
       <w:bookmarkEnd w:id="0"/>
+      <w:r>
+        <w:t>Controller</w:t>
+      </w:r>
+      <w:proofErr w:type="spellEnd"/>
     </w:p>
+    <w:p>
+      <w:r>
+        <w:t xml:space="preserve">Sobran algunas comprobaciones, como la de longitud del crear, esto se hace en el </w:t>
+      </w:r>
+      <w:proofErr w:type="spellStart"/>
+      <w:r>
+        <w:t>model</w:t>
+      </w:r>
+      <w:proofErr w:type="spellEnd"/>
+      <w:r>
+        <w:t xml:space="preserve"> con @</w:t>
+      </w:r>
+      <w:proofErr w:type="spellStart"/>
+      <w:r>
+        <w:t>Size</w:t>
+      </w:r>
+      <w:proofErr w:type="spellEnd"/>
+      <w:r>
+        <w:t>, después si los datos no entran en el criterio salta automáticamente el error correspondiente.</w:t>
+      </w:r>
+    </w:p>
+    <w:p/>
     <w:sectPr>
       <w:pgSz w:w="11906" w:h="16838"/>
       <w:pgMar w:top="1417" w:right="1701" w:bottom="1417" w:left="1701" w:header="708" w:footer="708" w:gutter="0"/>

--- a/ErroresDeCodigo.docx
+++ b/ErroresDeCodigo.docx
@@ -96,17 +96,31 @@
       </w:r>
     </w:p>
     <w:p>
+      <w:r>
+        <w:t>SIEMPRE hay que devolver DTO y no model.</w:t>
+      </w:r>
+      <w:bookmarkStart w:id="0" w:name="_GoBack"/>
+      <w:bookmarkEnd w:id="0"/>
+      <w:r>
+        <w:t xml:space="preserve"> </w:t>
+      </w:r>
+    </w:p>
+    <w:p>
+      <w:pPr>
+        <w:pStyle w:val="Ttulo2"/>
+      </w:pPr>
+      <w:r>
+        <w:t>Empresas</w:t>
+      </w:r>
+    </w:p>
+    <w:p/>
+    <w:p>
       <w:pPr>
         <w:pStyle w:val="Ttulo3"/>
       </w:pPr>
       <w:proofErr w:type="spellStart"/>
       <w:r>
-        <w:t>Empresa</w:t>
-      </w:r>
-      <w:bookmarkStart w:id="0" w:name="_GoBack"/>
-      <w:bookmarkEnd w:id="0"/>
-      <w:r>
-        <w:t>Controller</w:t>
+        <w:t>EmpresaController</w:t>
       </w:r>
       <w:proofErr w:type="spellEnd"/>
     </w:p>

--- a/ErroresDeCodigo.docx
+++ b/ErroresDeCodigo.docx
@@ -15,13 +15,12 @@
         <w:t>Este documento está para documentar los errores de código que vayamos viendo mientras comentamos el mismo, de forma que en cuanto nos toque corregir algo más adelante ya tengamos algo sobre el mismo.</w:t>
       </w:r>
     </w:p>
-    <w:p/>
     <w:p>
       <w:pPr>
         <w:pStyle w:val="Ttulo2"/>
       </w:pPr>
       <w:r>
-        <w:t>Comentario</w:t>
+        <w:t>Proyectos</w:t>
       </w:r>
     </w:p>
     <w:p>
@@ -30,46 +29,101 @@
       </w:pPr>
       <w:proofErr w:type="spellStart"/>
       <w:r>
-        <w:t>ComentarioServiceImp</w:t>
-      </w:r>
-      <w:proofErr w:type="spellEnd"/>
-    </w:p>
-    <w:p>
-      <w:r>
-        <w:t xml:space="preserve">Falta hacer </w:t>
-      </w:r>
-      <w:proofErr w:type="spellStart"/>
-      <w:r>
-        <w:t>if</w:t>
-      </w:r>
-      <w:proofErr w:type="spellEnd"/>
-      <w:r>
-        <w:t xml:space="preserve"> en varios métodos para comprobar que devuelve lo necesario, en caso de que no, que haya un “</w:t>
-      </w:r>
-      <w:proofErr w:type="spellStart"/>
-      <w:r>
-        <w:t>throw</w:t>
-      </w:r>
-      <w:proofErr w:type="spellEnd"/>
-      <w:r>
-        <w:t xml:space="preserve"> new </w:t>
-      </w:r>
-      <w:proofErr w:type="spellStart"/>
-      <w:r>
-        <w:t>NoSeHaEncontradoException</w:t>
-      </w:r>
-      <w:proofErr w:type="spellEnd"/>
-      <w:r>
-        <w:t>” con un comentario de qué pasa.</w:t>
-      </w:r>
-    </w:p>
-    <w:p/>
+        <w:t>ProyectoController</w:t>
+      </w:r>
+      <w:proofErr w:type="spellEnd"/>
+    </w:p>
+    <w:p>
+      <w:r>
+        <w:t xml:space="preserve">Falta controlar los errores del </w:t>
+      </w:r>
+      <w:proofErr w:type="spellStart"/>
+      <w:r>
+        <w:t>validation</w:t>
+      </w:r>
+      <w:proofErr w:type="spellEnd"/>
+      <w:r>
+        <w:t xml:space="preserve"> del MODEL</w:t>
+      </w:r>
+      <w:r>
+        <w:t xml:space="preserve">, </w:t>
+      </w:r>
+      <w:proofErr w:type="spellStart"/>
+      <w:r>
+        <w:t>p.e</w:t>
+      </w:r>
+      <w:proofErr w:type="spellEnd"/>
+      <w:r>
+        <w:t xml:space="preserve">: En vez de try/catch para comprobar un error en concreto, dejar que salte el error y la misma excepción lo controla y devuelve un </w:t>
+      </w:r>
+      <w:proofErr w:type="spellStart"/>
+      <w:r>
+        <w:t>body</w:t>
+      </w:r>
+      <w:proofErr w:type="spellEnd"/>
+      <w:r>
+        <w:t xml:space="preserve"> explicando el mismo</w:t>
+      </w:r>
+      <w:bookmarkStart w:id="0" w:name="_GoBack"/>
+      <w:bookmarkEnd w:id="0"/>
+      <w:r>
+        <w:t xml:space="preserve"> </w:t>
+      </w:r>
+    </w:p>
+    <w:p>
+      <w:pPr>
+        <w:pStyle w:val="Ttulo2"/>
+      </w:pPr>
+      <w:r>
+        <w:t>Comentario</w:t>
+      </w:r>
+    </w:p>
     <w:p>
       <w:pPr>
         <w:pStyle w:val="Ttulo3"/>
       </w:pPr>
       <w:proofErr w:type="spellStart"/>
       <w:r>
+        <w:t>ComentarioServiceImp</w:t>
+      </w:r>
+      <w:proofErr w:type="spellEnd"/>
+    </w:p>
+    <w:p>
+      <w:r>
+        <w:t xml:space="preserve">Falta hacer </w:t>
+      </w:r>
+      <w:proofErr w:type="spellStart"/>
+      <w:r>
+        <w:t>if</w:t>
+      </w:r>
+      <w:proofErr w:type="spellEnd"/>
+      <w:r>
+        <w:t xml:space="preserve"> en varios métodos para comprobar que devuelve lo necesario, en caso de que no, que haya un “</w:t>
+      </w:r>
+      <w:proofErr w:type="spellStart"/>
+      <w:r>
+        <w:t>throw</w:t>
+      </w:r>
+      <w:proofErr w:type="spellEnd"/>
+      <w:r>
+        <w:t xml:space="preserve"> new </w:t>
+      </w:r>
+      <w:proofErr w:type="spellStart"/>
+      <w:r>
+        <w:t>NoSeHaEncontradoException</w:t>
+      </w:r>
+      <w:proofErr w:type="spellEnd"/>
+      <w:r>
+        <w:t>” con un comentario de qué pasa.</w:t>
+      </w:r>
+    </w:p>
+    <w:p/>
+    <w:p>
+      <w:pPr>
+        <w:pStyle w:val="Ttulo3"/>
+      </w:pPr>
+      <w:proofErr w:type="spellStart"/>
+      <w:r>
         <w:t>ComentarioController</w:t>
       </w:r>
       <w:proofErr w:type="spellEnd"/>
@@ -97,12 +151,7 @@
     </w:p>
     <w:p>
       <w:r>
-        <w:t>SIEMPRE hay que devolver DTO y no model.</w:t>
-      </w:r>
-      <w:bookmarkStart w:id="0" w:name="_GoBack"/>
-      <w:bookmarkEnd w:id="0"/>
-      <w:r>
-        <w:t xml:space="preserve"> </w:t>
+        <w:t xml:space="preserve">SIEMPRE hay que devolver DTO y no model. </w:t>
       </w:r>
     </w:p>
     <w:p>
